--- a/soal1.docx
+++ b/soal1.docx
@@ -484,21 +484,83 @@
           <w:b/>
           <w:bCs/>
         </w:rPr>
-        <w:t xml:space="preserve"> (</w:t>
-      </w:r>
-      <w:r>
-        <w:rPr>
-          <w:b/>
-          <w:bCs/>
-        </w:rPr>
-        <w:t>id_</w:t>
-      </w:r>
-      <w:r>
-        <w:rPr>
-          <w:b/>
-          <w:bCs/>
-        </w:rPr>
-        <w:t>order</w:t>
+        <w:t xml:space="preserve"> (id_order)</w:t>
+      </w:r>
+    </w:p>
+    <w:p>
+      <w:pPr>
+        <w:spacing w:after="0"/>
+        <w:rPr>
+          <w:b/>
+          <w:bCs/>
+        </w:rPr>
+      </w:pPr>
+      <w:r>
+        <w:rPr>
+          <w:b/>
+          <w:bCs/>
+        </w:rPr>
+        <w:t xml:space="preserve">DOrder memiliki relasi </w:t>
+      </w:r>
+      <w:r>
+        <w:rPr>
+          <w:b/>
+          <w:bCs/>
+        </w:rPr>
+        <w:t xml:space="preserve">Many </w:t>
+      </w:r>
+      <w:r>
+        <w:rPr>
+          <w:b/>
+          <w:bCs/>
+        </w:rPr>
+        <w:t>to Many dengan MMakanan</w:t>
+      </w:r>
+      <w:r>
+        <w:rPr>
+          <w:b/>
+          <w:bCs/>
+        </w:rPr>
+        <w:t xml:space="preserve"> (id_makanan)</w:t>
+      </w:r>
+    </w:p>
+    <w:p>
+      <w:pPr>
+        <w:spacing w:after="0"/>
+        <w:rPr>
+          <w:b/>
+          <w:bCs/>
+        </w:rPr>
+      </w:pPr>
+      <w:r>
+        <w:rPr>
+          <w:b/>
+          <w:bCs/>
+        </w:rPr>
+        <w:t>MMakanan memiliki relasi One to Many dengan DMakanan (id_makanan)</w:t>
+      </w:r>
+    </w:p>
+    <w:p>
+      <w:pPr>
+        <w:spacing w:after="0"/>
+        <w:rPr>
+          <w:b/>
+          <w:bCs/>
+        </w:rPr>
+      </w:pPr>
+      <w:r>
+        <w:rPr>
+          <w:b/>
+          <w:bCs/>
+        </w:rPr>
+        <w:t xml:space="preserve">MBumbu memiliki relassi </w:t>
+      </w:r>
+      <w:r>
+        <w:rPr>
+          <w:b/>
+          <w:bCs/>
+        </w:rPr>
+        <w:t>Many</w:t>
       </w:r>
       <w:bookmarkStart w:id="0" w:name="_GoBack"/>
       <w:bookmarkEnd w:id="0"/>
@@ -507,104 +569,7 @@
           <w:b/>
           <w:bCs/>
         </w:rPr>
-        <w:t>)</w:t>
-      </w:r>
-    </w:p>
-    <w:p>
-      <w:pPr>
-        <w:spacing w:after="0"/>
-        <w:rPr>
-          <w:b/>
-          <w:bCs/>
-        </w:rPr>
-      </w:pPr>
-      <w:r>
-        <w:rPr>
-          <w:b/>
-          <w:bCs/>
-        </w:rPr>
-        <w:t>DOrder memiliki relasi One to Many dengan MMakanan</w:t>
-      </w:r>
-      <w:r>
-        <w:rPr>
-          <w:b/>
-          <w:bCs/>
-        </w:rPr>
-        <w:t xml:space="preserve"> (</w:t>
-      </w:r>
-      <w:r>
-        <w:rPr>
-          <w:b/>
-          <w:bCs/>
-        </w:rPr>
-        <w:t>id_</w:t>
-      </w:r>
-      <w:r>
-        <w:rPr>
-          <w:b/>
-          <w:bCs/>
-        </w:rPr>
-        <w:t>makanan</w:t>
-      </w:r>
-      <w:r>
-        <w:rPr>
-          <w:b/>
-          <w:bCs/>
-        </w:rPr>
-        <w:t>)</w:t>
-      </w:r>
-    </w:p>
-    <w:p>
-      <w:pPr>
-        <w:spacing w:after="0"/>
-        <w:rPr>
-          <w:b/>
-          <w:bCs/>
-        </w:rPr>
-      </w:pPr>
-      <w:r>
-        <w:rPr>
-          <w:b/>
-          <w:bCs/>
-        </w:rPr>
-        <w:t>MMakanan memiliki relasi One to Many dengan DMakanan (</w:t>
-      </w:r>
-      <w:r>
-        <w:rPr>
-          <w:b/>
-          <w:bCs/>
-        </w:rPr>
-        <w:t>id_</w:t>
-      </w:r>
-      <w:r>
-        <w:rPr>
-          <w:b/>
-          <w:bCs/>
-        </w:rPr>
-        <w:t>makanan</w:t>
-      </w:r>
-      <w:r>
-        <w:rPr>
-          <w:b/>
-          <w:bCs/>
-        </w:rPr>
-        <w:t>)</w:t>
-      </w:r>
-    </w:p>
-    <w:p>
-      <w:pPr>
-        <w:spacing w:after="0"/>
-        <w:rPr>
-          <w:b/>
-          <w:bCs/>
-        </w:rPr>
-      </w:pPr>
-      <w:r>
-        <w:rPr>
-          <w:b/>
-          <w:bCs/>
-        </w:rPr>
-        <w:t>MBumbu memiliki relassi One to Many dengan Dmanakanan (id_bumbu)</w:t>
+        <w:t xml:space="preserve"> to Many dengan Dmanakanan (id_bumbu)</w:t>
       </w:r>
     </w:p>
     <w:p>
@@ -758,6 +723,7 @@
     <w:lsdException w:name="HTML Sample" w:semiHidden="1" w:unhideWhenUsed="1"/>
     <w:lsdException w:name="HTML Typewriter" w:semiHidden="1" w:unhideWhenUsed="1"/>
     <w:lsdException w:name="HTML Variable" w:semiHidden="1" w:unhideWhenUsed="1"/>
+    <w:lsdException w:name="Normal Table" w:semiHidden="1" w:unhideWhenUsed="1"/>
     <w:lsdException w:name="annotation subject" w:semiHidden="1" w:unhideWhenUsed="1"/>
     <w:lsdException w:name="No List" w:semiHidden="1" w:unhideWhenUsed="1"/>
     <w:lsdException w:name="Outline List 1" w:semiHidden="1" w:unhideWhenUsed="1"/>
@@ -804,8 +770,10 @@
     <w:lsdException w:name="Table Subtle 2" w:semiHidden="1" w:unhideWhenUsed="1"/>
     <w:lsdException w:name="Table Web 1" w:semiHidden="1" w:unhideWhenUsed="1"/>
     <w:lsdException w:name="Table Web 2" w:semiHidden="1" w:unhideWhenUsed="1"/>
+    <w:lsdException w:name="Table Web 3" w:semiHidden="1" w:unhideWhenUsed="1"/>
     <w:lsdException w:name="Balloon Text" w:semiHidden="1" w:unhideWhenUsed="1"/>
     <w:lsdException w:name="Table Grid" w:uiPriority="39"/>
+    <w:lsdException w:name="Table Theme" w:semiHidden="1" w:unhideWhenUsed="1"/>
     <w:lsdException w:name="Placeholder Text" w:semiHidden="1"/>
     <w:lsdException w:name="No Spacing" w:uiPriority="1" w:qFormat="1"/>
     <w:lsdException w:name="Light Shading" w:uiPriority="60"/>
